--- a/reflection-3/reflection-3.docx
+++ b/reflection-3/reflection-3.docx
@@ -152,6 +152,12 @@
               </w:rPr>
               <w:t>ZS Associates</w:t>
             </w:r>
+            <w:r>
+              <w:rPr>
+                <w:rFonts w:ascii="Calibri" w:hAnsi="Calibri" w:cs="Calibri"/>
+              </w:rPr>
+              <w:t xml:space="preserve"> Inc</w:t>
+            </w:r>
           </w:p>
         </w:tc>
       </w:tr>
@@ -230,7 +236,13 @@
               <w:rPr>
                 <w:rFonts w:ascii="Calibri" w:hAnsi="Calibri" w:cs="Calibri"/>
               </w:rPr>
-              <w:t>Incentive-Compensation-in-a-box</w:t>
+              <w:t>IC</w:t>
+            </w:r>
+            <w:r>
+              <w:rPr>
+                <w:rFonts w:ascii="Calibri" w:hAnsi="Calibri" w:cs="Calibri"/>
+              </w:rPr>
+              <w:t>-in-a-box</w:t>
             </w:r>
           </w:p>
         </w:tc>
@@ -248,15 +260,17 @@
         <w:pStyle w:val="ListParagraph"/>
         <w:numPr>
           <w:ilvl w:val="0"/>
-          <w:numId w:val="2"/>
+          <w:numId w:val="3"/>
         </w:numPr>
-        <w:rPr>
-          <w:rFonts w:ascii="Arial" w:hAnsi="Arial" w:cs="Arial"/>
+        <w:spacing w:after="0" w:line="240" w:lineRule="auto"/>
+        <w:jc w:val="both"/>
+        <w:rPr>
+          <w:rFonts w:ascii="Calibri" w:hAnsi="Calibri" w:cs="Calibri"/>
         </w:rPr>
       </w:pPr>
       <w:r>
         <w:rPr>
-          <w:rFonts w:ascii="Arial" w:hAnsi="Arial" w:cs="Arial"/>
+          <w:rFonts w:ascii="Calibri" w:hAnsi="Calibri" w:cs="Calibri"/>
         </w:rPr>
         <w:t>How did you like working for this company?</w:t>
       </w:r>
@@ -289,37 +303,33 @@
               <w:rPr>
                 <w:rFonts w:ascii="Calibri" w:hAnsi="Calibri" w:cs="Calibri"/>
               </w:rPr>
-              <w:t>It has been a joy working with ZS. The company's tagline, "Do the right thing, treat people right, and get it right," makes clear that it places a high priority on culture. It has become clear to me over my time at ZS that my fellow ZSer</w:t>
-            </w:r>
-            <w:r>
-              <w:rPr>
-                <w:rFonts w:ascii="Calibri" w:hAnsi="Calibri" w:cs="Calibri"/>
-              </w:rPr>
-              <w:t>’</w:t>
-            </w:r>
-            <w:r>
-              <w:rPr>
-                <w:rFonts w:ascii="Calibri" w:hAnsi="Calibri" w:cs="Calibri"/>
-              </w:rPr>
-              <w:t xml:space="preserve">s genuinely follow this guideline. There was always someone there to assist me whenever I got stuck, and I never felt shy about asking for assistance. The tech stack that the business employs has a lot to offer, and I had the chance to experiment with several new technologies that I had never used before. Overall, my </w:t>
-            </w:r>
-            <w:r>
-              <w:rPr>
-                <w:rFonts w:ascii="Calibri" w:hAnsi="Calibri" w:cs="Calibri"/>
-              </w:rPr>
-              <w:t>fall</w:t>
-            </w:r>
-            <w:r>
-              <w:rPr>
-                <w:rFonts w:ascii="Calibri" w:hAnsi="Calibri" w:cs="Calibri"/>
-              </w:rPr>
-              <w:t xml:space="preserve"> internship in 2022 was one of my favorite</w:t>
-            </w:r>
-            <w:r>
-              <w:rPr>
-                <w:rFonts w:ascii="Calibri" w:hAnsi="Calibri" w:cs="Calibri"/>
-              </w:rPr>
-              <w:t xml:space="preserve"> experiences so far.</w:t>
+              <w:t xml:space="preserve">It has been a joy working with ZS. The company's tagline, "Do the right thing, treat people right, and get it right," makes clear that it places a high priority on culture. It has become clear to me over my time at ZS that my fellow ZSer’s genuinely follow this guideline. There was always someone there to assist me whenever I got stuck, and I never felt shy about asking for assistance. The </w:t>
+            </w:r>
+            <w:r>
+              <w:rPr>
+                <w:rFonts w:ascii="Calibri" w:hAnsi="Calibri" w:cs="Calibri"/>
+              </w:rPr>
+              <w:t xml:space="preserve">technologies </w:t>
+            </w:r>
+            <w:r>
+              <w:rPr>
+                <w:rFonts w:ascii="Calibri" w:hAnsi="Calibri" w:cs="Calibri"/>
+              </w:rPr>
+              <w:t xml:space="preserve">that the business employs </w:t>
+            </w:r>
+            <w:proofErr w:type="gramStart"/>
+            <w:r>
+              <w:rPr>
+                <w:rFonts w:ascii="Calibri" w:hAnsi="Calibri" w:cs="Calibri"/>
+              </w:rPr>
+              <w:t>has</w:t>
+            </w:r>
+            <w:proofErr w:type="gramEnd"/>
+            <w:r>
+              <w:rPr>
+                <w:rFonts w:ascii="Calibri" w:hAnsi="Calibri" w:cs="Calibri"/>
+              </w:rPr>
+              <w:t xml:space="preserve"> a lot to offer, and I had the chance to experiment with several new technologies that I had never used before. Overall, my fall internship in 2022 was one of my favorite experiences so far.</w:t>
             </w:r>
           </w:p>
         </w:tc>
@@ -337,15 +347,17 @@
         <w:pStyle w:val="ListParagraph"/>
         <w:numPr>
           <w:ilvl w:val="0"/>
-          <w:numId w:val="2"/>
+          <w:numId w:val="3"/>
         </w:numPr>
-        <w:rPr>
-          <w:rFonts w:ascii="Arial" w:hAnsi="Arial" w:cs="Arial"/>
+        <w:spacing w:after="0" w:line="240" w:lineRule="auto"/>
+        <w:jc w:val="both"/>
+        <w:rPr>
+          <w:rFonts w:ascii="Calibri" w:hAnsi="Calibri" w:cs="Calibri"/>
         </w:rPr>
       </w:pPr>
       <w:r>
         <w:rPr>
-          <w:rFonts w:ascii="Arial" w:hAnsi="Arial" w:cs="Arial"/>
+          <w:rFonts w:ascii="Calibri" w:hAnsi="Calibri" w:cs="Calibri"/>
         </w:rPr>
         <w:t xml:space="preserve">Did you complete your project goals? </w:t>
       </w:r>
@@ -408,15 +420,17 @@
         <w:pStyle w:val="ListParagraph"/>
         <w:numPr>
           <w:ilvl w:val="0"/>
-          <w:numId w:val="2"/>
+          <w:numId w:val="3"/>
         </w:numPr>
-        <w:rPr>
-          <w:rFonts w:ascii="Arial" w:hAnsi="Arial" w:cs="Arial"/>
+        <w:spacing w:after="0" w:line="240" w:lineRule="auto"/>
+        <w:jc w:val="both"/>
+        <w:rPr>
+          <w:rFonts w:ascii="Calibri" w:hAnsi="Calibri" w:cs="Calibri"/>
         </w:rPr>
       </w:pPr>
       <w:r>
         <w:rPr>
-          <w:rFonts w:ascii="Arial" w:hAnsi="Arial" w:cs="Arial"/>
+          <w:rFonts w:ascii="Calibri" w:hAnsi="Calibri" w:cs="Calibri"/>
         </w:rPr>
         <w:t>What experience did you gain?</w:t>
       </w:r>
@@ -467,15 +481,17 @@
         <w:pStyle w:val="ListParagraph"/>
         <w:numPr>
           <w:ilvl w:val="0"/>
-          <w:numId w:val="2"/>
+          <w:numId w:val="3"/>
         </w:numPr>
-        <w:rPr>
-          <w:rFonts w:ascii="Arial" w:hAnsi="Arial" w:cs="Arial"/>
+        <w:spacing w:after="0" w:line="240" w:lineRule="auto"/>
+        <w:jc w:val="both"/>
+        <w:rPr>
+          <w:rFonts w:ascii="Calibri" w:hAnsi="Calibri" w:cs="Calibri"/>
         </w:rPr>
       </w:pPr>
       <w:r>
         <w:rPr>
-          <w:rFonts w:ascii="Arial" w:hAnsi="Arial" w:cs="Arial"/>
+          <w:rFonts w:ascii="Calibri" w:hAnsi="Calibri" w:cs="Calibri"/>
         </w:rPr>
         <w:t>In what ways do you feel you were well prepared for this job?</w:t>
       </w:r>
@@ -508,7 +524,7 @@
               <w:rPr>
                 <w:rFonts w:ascii="Calibri" w:hAnsi="Calibri" w:cs="Calibri"/>
               </w:rPr>
-              <w:t xml:space="preserve">The classes I took in the fall of 2021 and the spring of 2022 were extremely pertinent and beneficial for finishing my internship successfully. For instance, I learned about Angular during the Spring 2022 semester when I took the CSCI-571 Web Technologies course. I can now do UI duties during my internship at ZS Associates because the application that is being developed internally uses Angular as its frontend framework. In addition, </w:t>
+              <w:t xml:space="preserve">The classes I took in the fall of 2021 and the spring of 2022 were extremely pertinent and beneficial for finishing my internship successfully. For instance, I learned about Angular during the Spring 2022 semester when I took the CSCI-571 Web Technologies course. I can now do UI duties during my internship at ZS Associates because the application that is being developed internally uses Angular. In addition, </w:t>
             </w:r>
             <w:r>
               <w:rPr>
@@ -539,16 +555,19 @@
         <w:pStyle w:val="ListParagraph"/>
         <w:numPr>
           <w:ilvl w:val="0"/>
-          <w:numId w:val="2"/>
+          <w:numId w:val="3"/>
         </w:numPr>
-        <w:rPr>
-          <w:rFonts w:ascii="Arial" w:hAnsi="Arial" w:cs="Arial"/>
+        <w:spacing w:after="0" w:line="240" w:lineRule="auto"/>
+        <w:jc w:val="both"/>
+        <w:rPr>
+          <w:rFonts w:ascii="Calibri" w:hAnsi="Calibri" w:cs="Calibri"/>
         </w:rPr>
       </w:pPr>
       <w:r>
         <w:rPr>
-          <w:rFonts w:ascii="Arial" w:hAnsi="Arial" w:cs="Arial"/>
-        </w:rPr>
+          <w:rFonts w:ascii="Calibri" w:hAnsi="Calibri" w:cs="Calibri"/>
+        </w:rPr>
+        <w:lastRenderedPageBreak/>
         <w:t>In what ways do you feel you could have been better prepared?</w:t>
       </w:r>
     </w:p>
@@ -604,15 +623,17 @@
         <w:pStyle w:val="ListParagraph"/>
         <w:numPr>
           <w:ilvl w:val="0"/>
-          <w:numId w:val="2"/>
+          <w:numId w:val="3"/>
         </w:numPr>
-        <w:rPr>
-          <w:rFonts w:ascii="Arial" w:hAnsi="Arial" w:cs="Arial"/>
+        <w:spacing w:after="0" w:line="240" w:lineRule="auto"/>
+        <w:jc w:val="both"/>
+        <w:rPr>
+          <w:rFonts w:ascii="Calibri" w:hAnsi="Calibri" w:cs="Calibri"/>
         </w:rPr>
       </w:pPr>
       <w:r>
         <w:rPr>
-          <w:rFonts w:ascii="Arial" w:hAnsi="Arial" w:cs="Arial"/>
+          <w:rFonts w:ascii="Calibri" w:hAnsi="Calibri" w:cs="Calibri"/>
         </w:rPr>
         <w:t>Other comments?</w:t>
       </w:r>
@@ -645,7 +666,7 @@
               <w:rPr>
                 <w:rFonts w:ascii="Calibri" w:hAnsi="Calibri" w:cs="Calibri"/>
               </w:rPr>
-              <w:t>I want to express my gratitude to the department for planning this course to run concurrently with our internship. Without a doubt, I could see the advantages that this training offers. While the communication portion of this course was certainly helpful in helping me understand how to write clear, concise, and impactful emails in a professional setting, the internship portion of this course really helped me reflect on and keep myself in check of what I had learned and gained during my internship. It was an eye-opening encounter.</w:t>
+              <w:t>I would like to thank the University of Southern California Department and ZS Associates for giving me this opportunity to learn and grow.</w:t>
             </w:r>
           </w:p>
         </w:tc>
@@ -878,11 +899,103 @@
       </w:pPr>
     </w:lvl>
   </w:abstractNum>
+  <w:abstractNum w:abstractNumId="2" w15:restartNumberingAfterBreak="0">
+    <w:nsid w:val="7ACE0CE0"/>
+    <w:multiLevelType w:val="hybridMultilevel"/>
+    <w:tmpl w:val="14DA5AB8"/>
+    <w:lvl w:ilvl="0" w:tplc="0409000F">
+      <w:start w:val="1"/>
+      <w:numFmt w:val="decimal"/>
+      <w:lvlText w:val="%1."/>
+      <w:lvlJc w:val="left"/>
+      <w:pPr>
+        <w:ind w:left="720" w:hanging="360"/>
+      </w:pPr>
+      <w:rPr>
+        <w:rFonts w:hint="default"/>
+      </w:rPr>
+    </w:lvl>
+    <w:lvl w:ilvl="1" w:tplc="04090019" w:tentative="1">
+      <w:start w:val="1"/>
+      <w:numFmt w:val="lowerLetter"/>
+      <w:lvlText w:val="%2."/>
+      <w:lvlJc w:val="left"/>
+      <w:pPr>
+        <w:ind w:left="1440" w:hanging="360"/>
+      </w:pPr>
+    </w:lvl>
+    <w:lvl w:ilvl="2" w:tplc="0409001B" w:tentative="1">
+      <w:start w:val="1"/>
+      <w:numFmt w:val="lowerRoman"/>
+      <w:lvlText w:val="%3."/>
+      <w:lvlJc w:val="right"/>
+      <w:pPr>
+        <w:ind w:left="2160" w:hanging="180"/>
+      </w:pPr>
+    </w:lvl>
+    <w:lvl w:ilvl="3" w:tplc="0409000F" w:tentative="1">
+      <w:start w:val="1"/>
+      <w:numFmt w:val="decimal"/>
+      <w:lvlText w:val="%4."/>
+      <w:lvlJc w:val="left"/>
+      <w:pPr>
+        <w:ind w:left="2880" w:hanging="360"/>
+      </w:pPr>
+    </w:lvl>
+    <w:lvl w:ilvl="4" w:tplc="04090019" w:tentative="1">
+      <w:start w:val="1"/>
+      <w:numFmt w:val="lowerLetter"/>
+      <w:lvlText w:val="%5."/>
+      <w:lvlJc w:val="left"/>
+      <w:pPr>
+        <w:ind w:left="3600" w:hanging="360"/>
+      </w:pPr>
+    </w:lvl>
+    <w:lvl w:ilvl="5" w:tplc="0409001B" w:tentative="1">
+      <w:start w:val="1"/>
+      <w:numFmt w:val="lowerRoman"/>
+      <w:lvlText w:val="%6."/>
+      <w:lvlJc w:val="right"/>
+      <w:pPr>
+        <w:ind w:left="4320" w:hanging="180"/>
+      </w:pPr>
+    </w:lvl>
+    <w:lvl w:ilvl="6" w:tplc="0409000F" w:tentative="1">
+      <w:start w:val="1"/>
+      <w:numFmt w:val="decimal"/>
+      <w:lvlText w:val="%7."/>
+      <w:lvlJc w:val="left"/>
+      <w:pPr>
+        <w:ind w:left="5040" w:hanging="360"/>
+      </w:pPr>
+    </w:lvl>
+    <w:lvl w:ilvl="7" w:tplc="04090019" w:tentative="1">
+      <w:start w:val="1"/>
+      <w:numFmt w:val="lowerLetter"/>
+      <w:lvlText w:val="%8."/>
+      <w:lvlJc w:val="left"/>
+      <w:pPr>
+        <w:ind w:left="5760" w:hanging="360"/>
+      </w:pPr>
+    </w:lvl>
+    <w:lvl w:ilvl="8" w:tplc="0409001B" w:tentative="1">
+      <w:start w:val="1"/>
+      <w:numFmt w:val="lowerRoman"/>
+      <w:lvlText w:val="%9."/>
+      <w:lvlJc w:val="right"/>
+      <w:pPr>
+        <w:ind w:left="6480" w:hanging="180"/>
+      </w:pPr>
+    </w:lvl>
+  </w:abstractNum>
   <w:num w:numId="1" w16cid:durableId="983120080">
     <w:abstractNumId w:val="0"/>
   </w:num>
   <w:num w:numId="2" w16cid:durableId="1521818682">
     <w:abstractNumId w:val="1"/>
+  </w:num>
+  <w:num w:numId="3" w16cid:durableId="896084967">
+    <w:abstractNumId w:val="2"/>
   </w:num>
 </w:numbering>
 </file>
@@ -1010,6 +1123,7 @@
     <w:lsdException w:name="HTML Sample" w:semiHidden="1" w:unhideWhenUsed="1"/>
     <w:lsdException w:name="HTML Typewriter" w:semiHidden="1" w:unhideWhenUsed="1"/>
     <w:lsdException w:name="HTML Variable" w:semiHidden="1" w:unhideWhenUsed="1"/>
+    <w:lsdException w:name="Normal Table" w:semiHidden="1" w:unhideWhenUsed="1"/>
     <w:lsdException w:name="annotation subject" w:semiHidden="1" w:unhideWhenUsed="1"/>
     <w:lsdException w:name="No List" w:semiHidden="1" w:unhideWhenUsed="1"/>
     <w:lsdException w:name="Outline List 1" w:semiHidden="1" w:unhideWhenUsed="1"/>
@@ -1056,8 +1170,10 @@
     <w:lsdException w:name="Table Subtle 2" w:semiHidden="1" w:unhideWhenUsed="1"/>
     <w:lsdException w:name="Table Web 1" w:semiHidden="1" w:unhideWhenUsed="1"/>
     <w:lsdException w:name="Table Web 2" w:semiHidden="1" w:unhideWhenUsed="1"/>
+    <w:lsdException w:name="Table Web 3" w:semiHidden="1" w:unhideWhenUsed="1"/>
     <w:lsdException w:name="Balloon Text" w:semiHidden="1" w:unhideWhenUsed="1"/>
     <w:lsdException w:name="Table Grid" w:uiPriority="39"/>
+    <w:lsdException w:name="Table Theme" w:semiHidden="1" w:unhideWhenUsed="1"/>
     <w:lsdException w:name="Placeholder Text" w:semiHidden="1"/>
     <w:lsdException w:name="No Spacing" w:uiPriority="1" w:qFormat="1"/>
     <w:lsdException w:name="Light Shading" w:uiPriority="60"/>
